--- a/策划文档/胜利失败.docx
+++ b/策划文档/胜利失败.docx
@@ -610,9 +610,6 @@
           <w:numId w:val="14"/>
         </w:numPr>
         <w:spacing w:before="156" w:after="156"/>
-        <w:rPr>
-          <w:rFonts w:hint="eastAsia"/>
-        </w:rPr>
       </w:pPr>
       <w:r>
         <w:rPr>
@@ -637,9 +634,6 @@
       <w:pPr>
         <w:pStyle w:val="a4"/>
         <w:spacing w:before="156" w:after="156"/>
-        <w:rPr>
-          <w:rFonts w:hint="eastAsia"/>
-        </w:rPr>
       </w:pPr>
       <w:r>
         <w:rPr>
@@ -900,15 +894,35 @@
         <w:rPr>
           <w:rFonts w:hint="eastAsia"/>
         </w:rPr>
-        <w:t>。烟花在画面中的位置如图</w:t>
+        <w:t>。烟花在画面中的位置如</w:t>
+      </w:r>
+      <w:r>
+        <w:rPr>
+          <w:rFonts w:hint="eastAsia"/>
+        </w:rPr>
+        <w:t>图</w:t>
       </w:r>
     </w:p>
+    <w:bookmarkStart w:id="0" w:name="_GoBack"/>
+    <w:bookmarkEnd w:id="0"/>
     <w:p>
       <w:pPr>
         <w:pStyle w:val="a4"/>
         <w:spacing w:before="156" w:after="156"/>
         <w:ind w:left="360"/>
       </w:pPr>
+      <w:r>
+        <w:object w:dxaOrig="9037" w:dyaOrig="5749">
+          <v:shape id="_x0000_i1026" type="#_x0000_t75" style="width:451.7pt;height:287.3pt" o:ole="">
+            <v:imagedata r:id="rId10" o:title=""/>
+          </v:shape>
+          <o:OLEObject Type="Link" ProgID="Visio.Drawing.11" ShapeID="_x0000_i1026" DrawAspect="Content" r:id="rId11" UpdateMode="Always">
+            <o:LinkType>EnhancedMetaFile</o:LinkType>
+            <o:LockedField>false</o:LockedField>
+            <o:FieldCodes>\f 0</o:FieldCodes>
+          </o:OLEObject>
+        </w:object>
+      </w:r>
     </w:p>
     <w:p>
       <w:pPr>
@@ -919,6 +933,13 @@
     </w:p>
     <w:p>
       <w:pPr>
+        <w:pStyle w:val="a4"/>
+        <w:spacing w:before="156" w:after="156"/>
+        <w:ind w:left="360"/>
+      </w:pPr>
+    </w:p>
+    <w:p>
+      <w:pPr>
         <w:pStyle w:val="1"/>
         <w:spacing w:before="156" w:after="156"/>
       </w:pPr>
@@ -953,8 +974,6 @@
         <w:pStyle w:val="1"/>
         <w:spacing w:before="156" w:after="156"/>
       </w:pPr>
-      <w:bookmarkStart w:id="0" w:name="_GoBack"/>
-      <w:bookmarkEnd w:id="0"/>
       <w:r>
         <w:rPr>
           <w:rFonts w:hint="eastAsia"/>
@@ -985,12 +1004,12 @@
       </w:pPr>
     </w:p>
     <w:sectPr>
-      <w:headerReference w:type="even" r:id="rId10"/>
-      <w:headerReference w:type="default" r:id="rId11"/>
-      <w:footerReference w:type="even" r:id="rId12"/>
-      <w:footerReference w:type="default" r:id="rId13"/>
-      <w:headerReference w:type="first" r:id="rId14"/>
-      <w:footerReference w:type="first" r:id="rId15"/>
+      <w:headerReference w:type="even" r:id="rId12"/>
+      <w:headerReference w:type="default" r:id="rId13"/>
+      <w:footerReference w:type="even" r:id="rId14"/>
+      <w:footerReference w:type="default" r:id="rId15"/>
+      <w:headerReference w:type="first" r:id="rId16"/>
+      <w:footerReference w:type="first" r:id="rId17"/>
       <w:pgSz w:w="11906" w:h="16838"/>
       <w:pgMar w:top="1440" w:right="1800" w:bottom="1440" w:left="1800" w:header="851" w:footer="992" w:gutter="0"/>
       <w:cols w:space="425"/>
